--- a/Templates/ZEISS_Optical-microscopes.docx
+++ b/Templates/ZEISS_Optical-microscopes.docx
@@ -216,6 +216,23 @@
         </w:r>
       </w:hyperlink>
     </w:p>
+    <w:p>
+      <w:pPr>
+        <w:pStyle w:val="Compact"/>
+        <w:numPr>
+          <w:ilvl w:val="2"/>
+          <w:numId w:val="1004"/>
+        </w:numPr>
+      </w:pPr>
+      <w:hyperlink w:anchor="correlative-microscopy">
+        <w:r>
+          <w:rPr>
+            <w:rStyle w:val="Hyperlink"/>
+          </w:rPr>
+          <w:t xml:space="preserve">Correlative microscopy</w:t>
+        </w:r>
+      </w:hyperlink>
+    </w:p>
     <w:bookmarkEnd w:id="21"/>
     <w:bookmarkStart w:id="23" w:name="introduction"/>
     <w:p>
@@ -341,7 +358,7 @@
       </w:pPr>
     </w:p>
     <w:bookmarkEnd w:id="23"/>
-    <w:bookmarkStart w:id="38" w:name="what-and-how-to-report"/>
+    <w:bookmarkStart w:id="44" w:name="what-and-how-to-report"/>
     <w:p>
       <w:pPr>
         <w:pStyle w:val="Heading1"/>
@@ -350,7 +367,7 @@
         <w:t xml:space="preserve">What and how to report</w:t>
       </w:r>
     </w:p>
-    <w:bookmarkStart w:id="30" w:name="method-section-of-a-paper"/>
+    <w:bookmarkStart w:id="31" w:name="method-section-of-a-paper"/>
     <w:p>
       <w:pPr>
         <w:pStyle w:val="Heading2"/>
@@ -367,7 +384,32 @@
         <w:t xml:space="preserve">I suggest to use the following text snippets. Parts in square brackets must be adjusted using the text within the brackets as examples or list to choose from. The rest of the text should of course also be adapted to the study.</w:t>
       </w:r>
     </w:p>
-    <w:bookmarkStart w:id="24" w:name="widefield-documentation"/>
+    <w:p>
+      <w:pPr>
+        <w:pStyle w:val="BodyText"/>
+      </w:pPr>
+      <w:r>
+        <w:t xml:space="preserve">Settings and their values can alternatively be presented as tables, either in the main text (recommended) or as supplementary material. The report(s), or parts of it (them), from the Shiny App</w:t>
+      </w:r>
+      <w:r>
+        <w:t xml:space="preserve"> </w:t>
+      </w:r>
+      <w:hyperlink r:id="rId24">
+        <w:r>
+          <w:rPr>
+            <w:rStyle w:val="Hyperlink"/>
+          </w:rPr>
+          <w:t xml:space="preserve">reporting templates</w:t>
+        </w:r>
+      </w:hyperlink>
+      <w:r>
+        <w:t xml:space="preserve"> </w:t>
+      </w:r>
+      <w:r>
+        <w:t xml:space="preserve">can be used for this.</w:t>
+      </w:r>
+    </w:p>
+    <w:bookmarkStart w:id="25" w:name="widefield-documentation"/>
     <w:p>
       <w:pPr>
         <w:pStyle w:val="Heading3"/>
@@ -560,8 +602,8 @@
         <w:t xml:space="preserve">, etc.] images were acquired.”</w:t>
       </w:r>
     </w:p>
-    <w:bookmarkEnd w:id="24"/>
-    <w:bookmarkStart w:id="26" w:name="confocal-topography"/>
+    <w:bookmarkEnd w:id="25"/>
+    <w:bookmarkStart w:id="27" w:name="confocal-topography"/>
     <w:p>
       <w:pPr>
         <w:pStyle w:val="Heading3"/>
@@ -624,7 +666,7 @@
       <w:r>
         <w:t xml:space="preserve"> </w:t>
       </w:r>
-      <w:hyperlink r:id="rId25">
+      <w:hyperlink r:id="rId26">
         <w:r>
           <w:rPr>
             <w:rStyle w:val="Hyperlink"/>
@@ -639,8 +681,8 @@
         <w:t xml:space="preserve">for an example.</w:t>
       </w:r>
     </w:p>
-    <w:bookmarkEnd w:id="26"/>
-    <w:bookmarkStart w:id="27" w:name="correlative-microscopy"/>
+    <w:bookmarkEnd w:id="27"/>
+    <w:bookmarkStart w:id="28" w:name="correlative-microscopy"/>
     <w:p>
       <w:pPr>
         <w:pStyle w:val="Heading3"/>
@@ -683,8 +725,8 @@
         <w:t xml:space="preserve">], and at 150x magnification on the scanning electron microscope.”</w:t>
       </w:r>
     </w:p>
-    <w:bookmarkEnd w:id="27"/>
-    <w:bookmarkStart w:id="29" w:name="commons"/>
+    <w:bookmarkEnd w:id="28"/>
+    <w:bookmarkStart w:id="30" w:name="commons"/>
     <w:p>
       <w:pPr>
         <w:pStyle w:val="Heading3"/>
@@ -716,12 +758,12 @@
         <w:pStyle w:val="BodyText"/>
       </w:pPr>
       <w:r>
-        <w:t xml:space="preserve">Also add details about image processing (see recommendations in the</w:t>
-      </w:r>
-      <w:r>
-        <w:t xml:space="preserve"> </w:t>
-      </w:r>
-      <w:hyperlink r:id="rId28">
+        <w:t xml:space="preserve">Also add details about image processing: e.g. about EDF/stitching (widefield), topography application, and alignment (correlative microscopy). See recommendations in the repo’s</w:t>
+      </w:r>
+      <w:r>
+        <w:t xml:space="preserve"> </w:t>
+      </w:r>
+      <w:hyperlink r:id="rId29">
         <w:r>
           <w:rPr>
             <w:rStyle w:val="Hyperlink"/>
@@ -730,44 +772,64 @@
         </w:r>
       </w:hyperlink>
       <w:r>
+        <w:t xml:space="preserve">.</w:t>
+      </w:r>
+    </w:p>
+    <w:p>
+      <w:pPr>
+        <w:pStyle w:val="BodyText"/>
+      </w:pPr>
+    </w:p>
+    <w:bookmarkEnd w:id="30"/>
+    <w:bookmarkEnd w:id="31"/>
+    <w:bookmarkStart w:id="43" w:name="data-metadata"/>
+    <w:p>
+      <w:pPr>
+        <w:pStyle w:val="Heading2"/>
+      </w:pPr>
+      <w:r>
+        <w:t xml:space="preserve">Data &amp; Metadata</w:t>
+      </w:r>
+    </w:p>
+    <w:bookmarkStart w:id="32" w:name="general"/>
+    <w:p>
+      <w:pPr>
+        <w:pStyle w:val="Heading3"/>
+      </w:pPr>
+      <w:r>
+        <w:t xml:space="preserve">General</w:t>
+      </w:r>
+    </w:p>
+    <w:p>
+      <w:pPr>
+        <w:pStyle w:val="FirstParagraph"/>
+      </w:pPr>
+      <w:r>
+        <w:t xml:space="preserve">The data should be uploaded on an open repository (e.g. Zenodo) in original formats to preserve the metadata as well as in open formats for reusability. Add a README file to the upload.</w:t>
+      </w:r>
+      <w:r>
+        <w:br/>
+      </w:r>
+      <w:r>
+        <w:t xml:space="preserve">Even though many settings are included in the files as metadata, some of these settings should also be listed in the main text (see</w:t>
+      </w:r>
+      <w:r>
+        <w:t xml:space="preserve"> </w:t>
+      </w:r>
+      <w:hyperlink w:anchor="method-section-of-a-paper">
+        <w:r>
+          <w:rPr>
+            <w:rStyle w:val="Hyperlink"/>
+          </w:rPr>
+          <w:t xml:space="preserve">Method section of a paper</w:t>
+        </w:r>
+      </w:hyperlink>
+      <w:r>
         <w:t xml:space="preserve">).</w:t>
       </w:r>
     </w:p>
-    <w:p>
-      <w:pPr>
-        <w:pStyle w:val="BodyText"/>
-      </w:pPr>
-    </w:p>
-    <w:bookmarkEnd w:id="29"/>
-    <w:bookmarkEnd w:id="30"/>
-    <w:bookmarkStart w:id="37" w:name="data-metadata"/>
-    <w:p>
-      <w:pPr>
-        <w:pStyle w:val="Heading2"/>
-      </w:pPr>
-      <w:r>
-        <w:t xml:space="preserve">Data &amp; Metadata</w:t>
-      </w:r>
-    </w:p>
-    <w:bookmarkStart w:id="31" w:name="general"/>
-    <w:p>
-      <w:pPr>
-        <w:pStyle w:val="Heading3"/>
-      </w:pPr>
-      <w:r>
-        <w:t xml:space="preserve">General</w:t>
-      </w:r>
-    </w:p>
-    <w:p>
-      <w:pPr>
-        <w:pStyle w:val="FirstParagraph"/>
-      </w:pPr>
-      <w:r>
-        <w:t xml:space="preserve">The data should be uploaded on an open repository (e.g. Zenodo) in original formats to preserve the metadata as well as in open formats for reusability. Add a README file] to the upload.</w:t>
-      </w:r>
-    </w:p>
-    <w:bookmarkEnd w:id="31"/>
-    <w:bookmarkStart w:id="34" w:name="widefield-images"/>
+    <w:bookmarkEnd w:id="32"/>
+    <w:bookmarkStart w:id="35" w:name="widefield-images"/>
     <w:p>
       <w:pPr>
         <w:pStyle w:val="Heading3"/>
@@ -815,7 +877,33 @@
         <w:t xml:space="preserve"> </w:t>
       </w:r>
       <w:r>
-        <w:t xml:space="preserve">“Images were acquired with the software [</w:t>
+        <w:t xml:space="preserve">“[</w:t>
+      </w:r>
+      <w:r>
+        <w:rPr>
+          <w:i/>
+          <w:iCs/>
+        </w:rPr>
+        <w:t xml:space="preserve">Raw</w:t>
+      </w:r>
+      <w:r>
+        <w:t xml:space="preserve"> </w:t>
+      </w:r>
+      <w:r>
+        <w:t xml:space="preserve">or</w:t>
+      </w:r>
+      <w:r>
+        <w:t xml:space="preserve"> </w:t>
+      </w:r>
+      <w:r>
+        <w:rPr>
+          <w:i/>
+          <w:iCs/>
+        </w:rPr>
+        <w:t xml:space="preserve">Pre-processed</w:t>
+      </w:r>
+      <w:r>
+        <w:t xml:space="preserve">] images were acquired with the software [</w:t>
       </w:r>
       <w:r>
         <w:rPr>
@@ -851,45 +939,33 @@
         <w:t xml:space="preserve">Smartzoom</w:t>
       </w:r>
       <w:r>
-        <w:t xml:space="preserve">] [version number] from Zeiss. All metadata (acquisition settings) are included in the CZI-files and can be retrieved using e.g. the</w:t>
-      </w:r>
-      <w:r>
-        <w:t xml:space="preserve"> </w:t>
-      </w:r>
-      <w:hyperlink r:id="rId32">
-        <w:r>
-          <w:rPr>
-            <w:rStyle w:val="Hyperlink"/>
-          </w:rPr>
-          <w:t xml:space="preserve">Bio-Formats plugin for ImageJ/Fiji</w:t>
-        </w:r>
-      </w:hyperlink>
-      <w:r>
-        <w:t xml:space="preserve"> </w:t>
-      </w:r>
-      <w:r>
-        <w:t xml:space="preserve">or</w:t>
-      </w:r>
-      <w:r>
-        <w:t xml:space="preserve"> </w:t>
+        <w:t xml:space="preserve">] [version number] from Zeiss. All metadata (acquisition settings) are included in the CZI-files and can be retrieved using e.g. the Bio-Formats plugin for ImageJ/Fiji (</w:t>
       </w:r>
       <w:hyperlink r:id="rId33">
         <w:r>
           <w:rPr>
             <w:rStyle w:val="Hyperlink"/>
           </w:rPr>
-          <w:t xml:space="preserve">Zeiss ZEN</w:t>
+          <w:t xml:space="preserve">https://docs.openmicroscopy.org/bio-formats/5.8.2/users/imagej/installing.html</w:t>
         </w:r>
       </w:hyperlink>
       <w:r>
-        <w:t xml:space="preserve"> </w:t>
-      </w:r>
-      <w:r>
-        <w:t xml:space="preserve">software.”</w:t>
-      </w:r>
-    </w:p>
-    <w:bookmarkEnd w:id="34"/>
-    <w:bookmarkStart w:id="36" w:name="topography-surface-texture-analysis-data"/>
+        <w:t xml:space="preserve">) or Zeiss ZEN software (</w:t>
+      </w:r>
+      <w:hyperlink r:id="rId34">
+        <w:r>
+          <w:rPr>
+            <w:rStyle w:val="Hyperlink"/>
+          </w:rPr>
+          <w:t xml:space="preserve">https://www.zeiss.com/microscopy/en/products/software/zeiss-zen.html</w:t>
+        </w:r>
+      </w:hyperlink>
+      <w:r>
+        <w:t xml:space="preserve">).”</w:t>
+      </w:r>
+    </w:p>
+    <w:bookmarkEnd w:id="35"/>
+    <w:bookmarkStart w:id="38" w:name="topography-surface-texture-analysis-data"/>
     <w:p>
       <w:pPr>
         <w:pStyle w:val="Heading3"/>
@@ -949,7 +1025,21 @@
         <w:t xml:space="preserve"> </w:t>
       </w:r>
       <w:r>
-        <w:t xml:space="preserve">“Each surface has been processed in batch with a template. The result of the analysis on each surface is saved in MNT format (including all original and processed surfaces, as well as results) and exported to a PDF file. Ultimately, the results are collated into CSV file(s). The analysis has been performed with ConfoMap (a derivative of MountainsMap) v. [8.2.10044].”</w:t>
+        <w:t xml:space="preserve">“Height maps were acquired with the software ZEN blue [version number] from Zeiss. Each surface has been processed in batch with a template in ConfoMap v. [8.2.10044] (a derivative of MountainsMap by Digital Surf,</w:t>
+      </w:r>
+      <w:r>
+        <w:t xml:space="preserve"> </w:t>
+      </w:r>
+      <w:hyperlink r:id="rId36">
+        <w:r>
+          <w:rPr>
+            <w:rStyle w:val="Hyperlink"/>
+          </w:rPr>
+          <w:t xml:space="preserve">https://www.digitalsurf.com/software-solutions/profilometry/</w:t>
+        </w:r>
+      </w:hyperlink>
+      <w:r>
+        <w:t xml:space="preserve">). The result of the analysis on each surface is saved in MNT format (including all original and processed surfaces, their metadata, as well as results) and exported to a PDF file. Ultimately, the results are collated into CSV file(s).”</w:t>
       </w:r>
     </w:p>
     <w:p>
@@ -962,7 +1052,7 @@
       <w:r>
         <w:t xml:space="preserve"> </w:t>
       </w:r>
-      <w:hyperlink r:id="rId35">
+      <w:hyperlink r:id="rId37">
         <w:r>
           <w:rPr>
             <w:rStyle w:val="Hyperlink"/>
@@ -977,9 +1067,136 @@
         <w:t xml:space="preserve">for an example (although the information was added as a description rather than a README file).</w:t>
       </w:r>
     </w:p>
-    <w:bookmarkEnd w:id="36"/>
-    <w:bookmarkEnd w:id="37"/>
     <w:bookmarkEnd w:id="38"/>
+    <w:bookmarkStart w:id="42" w:name="correlative-microscopy-1"/>
+    <w:p>
+      <w:pPr>
+        <w:pStyle w:val="Heading3"/>
+      </w:pPr>
+      <w:r>
+        <w:t xml:space="preserve">Correlative microscopy</w:t>
+      </w:r>
+    </w:p>
+    <w:p>
+      <w:pPr>
+        <w:pStyle w:val="Compact"/>
+        <w:numPr>
+          <w:ilvl w:val="0"/>
+          <w:numId w:val="1008"/>
+        </w:numPr>
+      </w:pPr>
+      <w:r>
+        <w:t xml:space="preserve">Upload ZEN Connect project(s) (project-name.a5proj).</w:t>
+      </w:r>
+    </w:p>
+    <w:p>
+      <w:pPr>
+        <w:pStyle w:val="Compact"/>
+        <w:numPr>
+          <w:ilvl w:val="0"/>
+          <w:numId w:val="1008"/>
+        </w:numPr>
+      </w:pPr>
+      <w:r>
+        <w:t xml:space="preserve">Upload images as CZI (all microscopes, see</w:t>
+      </w:r>
+      <w:r>
+        <w:t xml:space="preserve"> </w:t>
+      </w:r>
+      <w:hyperlink w:anchor="widefield-images">
+        <w:r>
+          <w:rPr>
+            <w:rStyle w:val="Hyperlink"/>
+          </w:rPr>
+          <w:t xml:space="preserve">Widefield images</w:t>
+        </w:r>
+      </w:hyperlink>
+      <w:r>
+        <w:t xml:space="preserve">) and/or TIF (SEM only, see</w:t>
+      </w:r>
+      <w:r>
+        <w:t xml:space="preserve"> </w:t>
+      </w:r>
+      <w:hyperlink r:id="rId39">
+        <w:r>
+          <w:rPr>
+            <w:rStyle w:val="Hyperlink"/>
+          </w:rPr>
+          <w:t xml:space="preserve">SEM images</w:t>
+        </w:r>
+      </w:hyperlink>
+      <w:r>
+        <w:t xml:space="preserve">), ideally in the ZEN connect data folder (project-name_data).</w:t>
+      </w:r>
+    </w:p>
+    <w:p>
+      <w:pPr>
+        <w:pStyle w:val="Compact"/>
+        <w:numPr>
+          <w:ilvl w:val="0"/>
+          <w:numId w:val="1008"/>
+        </w:numPr>
+      </w:pPr>
+      <w:r>
+        <w:t xml:space="preserve">Optionally, upload the image export(s) as PNG.</w:t>
+      </w:r>
+    </w:p>
+    <w:p>
+      <w:pPr>
+        <w:pStyle w:val="Compact"/>
+        <w:numPr>
+          <w:ilvl w:val="0"/>
+          <w:numId w:val="1008"/>
+        </w:numPr>
+      </w:pPr>
+      <w:r>
+        <w:t xml:space="preserve">Specify in the README:</w:t>
+      </w:r>
+      <w:r>
+        <w:t xml:space="preserve"> </w:t>
+      </w:r>
+      <w:r>
+        <w:t xml:space="preserve">“ZEN Connect projects were created with Zeiss’ ZEN desk v. [</w:t>
+      </w:r>
+      <w:r>
+        <w:rPr>
+          <w:i/>
+          <w:iCs/>
+        </w:rPr>
+        <w:t xml:space="preserve">3.5</w:t>
+      </w:r>
+      <w:r>
+        <w:t xml:space="preserve">] (blue edition,</w:t>
+      </w:r>
+      <w:r>
+        <w:t xml:space="preserve"> </w:t>
+      </w:r>
+      <w:hyperlink r:id="rId40">
+        <w:r>
+          <w:rPr>
+            <w:rStyle w:val="Hyperlink"/>
+          </w:rPr>
+          <w:t xml:space="preserve">https://www.zeiss.com/microscopy/en/products/software/zeiss-zen-desk.html</w:t>
+        </w:r>
+      </w:hyperlink>
+      <w:r>
+        <w:t xml:space="preserve">) software with the module ZEN Connect (</w:t>
+      </w:r>
+      <w:hyperlink r:id="rId41">
+        <w:r>
+          <w:rPr>
+            <w:rStyle w:val="Hyperlink"/>
+          </w:rPr>
+          <w:t xml:space="preserve">https://www.zeiss.com/microscopy/en/products/software/zeiss-zen/zen-connect-toolkit.html</w:t>
+        </w:r>
+      </w:hyperlink>
+      <w:r>
+        <w:t xml:space="preserve">).”</w:t>
+      </w:r>
+    </w:p>
+    <w:bookmarkEnd w:id="42"/>
+    <w:bookmarkEnd w:id="43"/>
+    <w:bookmarkEnd w:id="44"/>
     <w:sectPr/>
   </w:body>
 </w:document>
@@ -1323,6 +1540,9 @@
     <w:abstractNumId w:val="991"/>
   </w:num>
   <w:num w:numId="1007">
+    <w:abstractNumId w:val="991"/>
+  </w:num>
+  <w:num w:numId="1008">
     <w:abstractNumId w:val="991"/>
   </w:num>
 </w:numbering>
